--- a/Falas.docx
+++ b/Falas.docx
@@ -53,10 +53,7 @@
     <w:p/>
     <w:p>
       <w:r>
-        <w:t>&lt;p&gt;</w:t>
-      </w:r>
-      <w:r>
-        <w:t xml:space="preserve">O Importante é o </w:t>
+        <w:t xml:space="preserve">&lt;p&gt;O Importante é o </w:t>
       </w:r>
       <w:proofErr w:type="gramStart"/>
       <w:r>
@@ -77,24 +74,12 @@
     <w:p/>
     <w:p>
       <w:r>
-        <w:t>&lt;p&gt;</w:t>
-      </w:r>
-      <w:r>
-        <w:t xml:space="preserve"> Miau! </w:t>
-      </w:r>
-      <w:r>
-        <w:t>&lt;/p&gt;</w:t>
-      </w:r>
-    </w:p>
-    <w:p>
-      <w:r>
-        <w:t>&lt;p&gt;</w:t>
-      </w:r>
-      <w:r>
-        <w:t xml:space="preserve"> Miau... </w:t>
-      </w:r>
-      <w:r>
-        <w:t>&lt;/p&gt;</w:t>
+        <w:t>&lt;p&gt; Miau! &lt;/p&gt;</w:t>
+      </w:r>
+    </w:p>
+    <w:p>
+      <w:r>
+        <w:t>&lt;p&gt; Miau... &lt;/p&gt;</w:t>
       </w:r>
     </w:p>
     <w:p/>
@@ -110,10 +95,7 @@
     </w:p>
     <w:p>
       <w:r>
-        <w:t>&lt;p&gt;</w:t>
-      </w:r>
-      <w:r>
-        <w:t xml:space="preserve"> </w:t>
+        <w:t xml:space="preserve">&lt;p&gt; </w:t>
       </w:r>
       <w:proofErr w:type="spellStart"/>
       <w:r>
@@ -121,10 +103,7 @@
       </w:r>
       <w:proofErr w:type="spellEnd"/>
       <w:r>
-        <w:t>...</w:t>
-      </w:r>
-      <w:r>
-        <w:t xml:space="preserve"> &lt;/p&gt;</w:t>
+        <w:t>... &lt;/p&gt;</w:t>
       </w:r>
     </w:p>
     <w:p/>
@@ -140,13 +119,7 @@
     </w:p>
     <w:p>
       <w:r>
-        <w:t>&lt;p&gt;</w:t>
-      </w:r>
-      <w:r>
-        <w:t>1. O começo...</w:t>
-      </w:r>
-      <w:r>
-        <w:t xml:space="preserve"> &lt;/p&gt;</w:t>
+        <w:t>&lt;p&gt;1. O começo... &lt;/p&gt;</w:t>
       </w:r>
     </w:p>
     <w:p>
@@ -169,107 +142,81 @@
       </w:r>
       <w:proofErr w:type="spellEnd"/>
       <w:r>
-        <w:t xml:space="preserve"> sua cabeça fios castanhos, chorava desorientada, com tudo</w:t>
-      </w:r>
-      <w:r>
-        <w:t xml:space="preserve">. </w:t>
+        <w:t xml:space="preserve"> sua cabeça fios castanhos, chorava desorientada, com tudo. &lt;/p&gt;</w:t>
+      </w:r>
+    </w:p>
+    <w:p>
+      <w:r>
+        <w:t xml:space="preserve">&lt;p&gt; Nasce ali a segunda filha de um lindo casal, Luciana e José </w:t>
+      </w:r>
+      <w:proofErr w:type="spellStart"/>
+      <w:r>
+        <w:t>Luis</w:t>
+      </w:r>
+      <w:proofErr w:type="spellEnd"/>
+      <w:r>
+        <w:t xml:space="preserve">, </w:t>
+      </w:r>
+    </w:p>
+    <w:p>
+      <w:r>
+        <w:t>Desde cedo seu sorriso contagiava a todos em sua volta. &lt;/p&gt;</w:t>
+      </w:r>
+    </w:p>
+    <w:p>
+      <w:r>
+        <w:t>&lt;p&gt;Sua mãe a nomeou Luísa, a guerreira gloriosa, com o passar</w:t>
+      </w:r>
+    </w:p>
+    <w:p>
+      <w:r>
+        <w:t>dos anos a criança ganhou grande apreço por livros e pela &lt;/p&gt;</w:t>
+      </w:r>
+    </w:p>
+    <w:p>
+      <w:r>
+        <w:t>&lt;p&gt; Cultura Geek, houve grandes momentos em sua vida, a forma-</w:t>
+      </w:r>
+    </w:p>
+    <w:p>
+      <w:proofErr w:type="spellStart"/>
+      <w:r>
+        <w:t>tura</w:t>
+      </w:r>
+      <w:proofErr w:type="spellEnd"/>
+      <w:r>
+        <w:t xml:space="preserve"> do Ensino médio, do curso de confeitaria, caligrafia, &lt;/p&gt;</w:t>
+      </w:r>
+    </w:p>
+    <w:p>
+      <w:r>
+        <w:t xml:space="preserve">&lt;p&gt; Do curso de inglês ou daquela vez que derrotou o alfaiate no </w:t>
+      </w:r>
+    </w:p>
+    <w:p>
+      <w:r>
+        <w:t xml:space="preserve">The </w:t>
+      </w:r>
+      <w:proofErr w:type="spellStart"/>
+      <w:r>
+        <w:t>Witcher</w:t>
+      </w:r>
+      <w:proofErr w:type="spellEnd"/>
+      <w:r>
+        <w:t xml:space="preserve"> 2. Assim como todos também teve seus baixos, &lt;/p&gt;</w:t>
+      </w:r>
+    </w:p>
+    <w:p>
+      <w:r>
+        <w:t>&lt;p</w:t>
       </w:r>
       <w:proofErr w:type="gramStart"/>
       <w:r>
-        <w:t>&lt;</w:t>
+        <w:t>&gt;</w:t>
       </w:r>
       <w:proofErr w:type="gramEnd"/>
       <w:r>
-        <w:t>/p&gt;</w:t>
-      </w:r>
-    </w:p>
-    <w:p>
-      <w:r>
-        <w:t>&lt;p&gt;</w:t>
-      </w:r>
-      <w:r>
-        <w:t xml:space="preserve"> </w:t>
-      </w:r>
-      <w:r>
-        <w:t xml:space="preserve">Nasce ali a segunda filha de um lindo casal, Luciana e José </w:t>
-      </w:r>
-      <w:proofErr w:type="spellStart"/>
-      <w:r>
-        <w:t>Luis</w:t>
-      </w:r>
-      <w:proofErr w:type="spellEnd"/>
-      <w:r>
-        <w:t xml:space="preserve">, </w:t>
-      </w:r>
-    </w:p>
-    <w:p>
-      <w:r>
-        <w:t>Desde cedo seu sorriso contagiava a todos em sua volta. &lt;/p&gt;</w:t>
-      </w:r>
-    </w:p>
-    <w:p>
-      <w:r>
-        <w:t>&lt;p&gt;Sua mãe a nomeou Luísa, a guerreira gloriosa, com o passar</w:t>
-      </w:r>
-    </w:p>
-    <w:p>
-      <w:r>
-        <w:t>dos anos a criança ganhou grande apreço por livros e pela &lt;/p&gt;</w:t>
-      </w:r>
-    </w:p>
-    <w:p>
-      <w:r>
-        <w:t>&lt;p&gt; Cultura Geek, houve grandes momentos em sua vida, a forma-</w:t>
-      </w:r>
-    </w:p>
-    <w:p>
-      <w:proofErr w:type="spellStart"/>
-      <w:r>
-        <w:t>tura</w:t>
-      </w:r>
-      <w:proofErr w:type="spellEnd"/>
-      <w:r>
-        <w:t xml:space="preserve"> do Ensino médio, do curso de confeitaria, caligrafia, &lt;/p&gt;</w:t>
-      </w:r>
-    </w:p>
-    <w:p>
-      <w:r>
-        <w:t>&lt;p&gt;</w:t>
-      </w:r>
-      <w:r>
-        <w:t xml:space="preserve"> </w:t>
-      </w:r>
-      <w:r>
-        <w:t xml:space="preserve">Do curso de inglês ou daquela vez que derrotou o alfaiate no </w:t>
-      </w:r>
-    </w:p>
-    <w:p>
-      <w:r>
-        <w:t xml:space="preserve">The </w:t>
-      </w:r>
-      <w:proofErr w:type="spellStart"/>
-      <w:r>
-        <w:t>Witcher</w:t>
-      </w:r>
-      <w:proofErr w:type="spellEnd"/>
-      <w:r>
-        <w:t xml:space="preserve"> 2. Assim como todos também teve seus baixos, &lt;/p&gt;</w:t>
-      </w:r>
-    </w:p>
-    <w:p>
-      <w:r>
-        <w:t>&lt;p</w:t>
-      </w:r>
-      <w:proofErr w:type="gramStart"/>
-      <w:r>
-        <w:t>&gt;</w:t>
-      </w:r>
-      <w:proofErr w:type="gramEnd"/>
-      <w:r>
-        <w:t xml:space="preserve"> </w:t>
-      </w:r>
-      <w:r>
-        <w:t>Mas conseguiu superar tudo com a sua força de vontade e ajuda</w:t>
+        <w:t xml:space="preserve"> Mas conseguiu superar tudo com a sua força de vontade e ajuda</w:t>
       </w:r>
     </w:p>
     <w:p>
@@ -280,42 +227,456 @@
     </w:p>
     <w:p>
       <w:r>
-        <w:t>&lt;p&gt;</w:t>
-      </w:r>
-      <w:r>
-        <w:t xml:space="preserve"> </w:t>
-      </w:r>
-      <w:r>
-        <w:t>Tenho muito orgulho por estar contado um resumo da vida dela</w:t>
-      </w:r>
-    </w:p>
-    <w:p>
-      <w:r>
-        <w:t>minha amada dona, Luísa, Feliz aniversário!!!!</w:t>
-      </w:r>
-      <w:r>
-        <w:t xml:space="preserve"> </w:t>
-      </w:r>
-      <w:r>
-        <w:t>&lt;/p&gt;</w:t>
-      </w:r>
-    </w:p>
-    <w:p>
-      <w:r>
-        <w:t>&lt;p&gt;</w:t>
-      </w:r>
-      <w:r>
-        <w:t xml:space="preserve"> Fim!</w:t>
-      </w:r>
-      <w:r>
-        <w:t xml:space="preserve"> &lt;/p&gt;</w:t>
+        <w:t>&lt;p&gt; Tenho muito orgulho por estar contado um resumo da vida dela</w:t>
+      </w:r>
+    </w:p>
+    <w:p>
+      <w:r>
+        <w:t>minha amada dona, Luísa, Feliz aniversário!!!! &lt;/p&gt;</w:t>
+      </w:r>
+    </w:p>
+    <w:p>
+      <w:r>
+        <w:t>&lt;p&gt; Fim! &lt;/p&gt;</w:t>
       </w:r>
     </w:p>
     <w:p/>
     <w:p/>
     <w:p/>
     <w:p/>
-    <w:p/>
+    <w:p>
+      <w:pPr>
+        <w:rPr>
+          <w:rFonts w:ascii="Helvetica" w:hAnsi="Helvetica" w:cs="Helvetica"/>
+          <w:color w:val="444950"/>
+          <w:sz w:val="20"/>
+          <w:szCs w:val="20"/>
+        </w:rPr>
+      </w:pPr>
+      <w:r>
+        <w:rPr>
+          <w:rFonts w:ascii="Helvetica" w:hAnsi="Helvetica" w:cs="Helvetica"/>
+          <w:color w:val="444950"/>
+          <w:sz w:val="20"/>
+          <w:szCs w:val="20"/>
+          <w:shd w:val="clear" w:color="auto" w:fill="F1F0F0"/>
+        </w:rPr>
+        <w:t>O</w:t>
+      </w:r>
+      <w:r>
+        <w:rPr>
+          <w:rFonts w:ascii="Helvetica" w:hAnsi="Helvetica" w:cs="Helvetica"/>
+          <w:color w:val="444950"/>
+          <w:sz w:val="20"/>
+          <w:szCs w:val="20"/>
+          <w:shd w:val="clear" w:color="auto" w:fill="F1F0F0"/>
+        </w:rPr>
+        <w:t>i Lu,</w:t>
+      </w:r>
+      <w:r>
+        <w:rPr>
+          <w:rFonts w:ascii="Helvetica" w:hAnsi="Helvetica" w:cs="Helvetica"/>
+          <w:color w:val="444950"/>
+          <w:sz w:val="20"/>
+          <w:szCs w:val="20"/>
+          <w:shd w:val="clear" w:color="auto" w:fill="F1F0F0"/>
+        </w:rPr>
+        <w:t xml:space="preserve"> </w:t>
+      </w:r>
+    </w:p>
+    <w:tbl>
+      <w:tblPr>
+        <w:tblW w:w="0" w:type="auto"/>
+        <w:shd w:val="clear" w:color="auto" w:fill="FFFFFF"/>
+        <w:tblCellMar>
+          <w:left w:w="0" w:type="dxa"/>
+          <w:right w:w="0" w:type="dxa"/>
+        </w:tblCellMar>
+        <w:tblLook w:val="04A0" w:firstRow="1" w:lastRow="0" w:firstColumn="1" w:lastColumn="0" w:noHBand="0" w:noVBand="1"/>
+      </w:tblPr>
+      <w:tblGrid>
+        <w:gridCol w:w="198"/>
+      </w:tblGrid>
+      <w:tr>
+        <w:trPr>
+          <w:trHeight w:val="480"/>
+        </w:trPr>
+        <w:tc>
+          <w:tcPr>
+            <w:tcW w:w="0" w:type="auto"/>
+            <w:tcBorders>
+              <w:top w:val="nil"/>
+              <w:left w:val="nil"/>
+              <w:bottom w:val="single" w:sz="6" w:space="0" w:color="D5D3D4"/>
+              <w:right w:val="nil"/>
+            </w:tcBorders>
+            <w:shd w:val="clear" w:color="auto" w:fill="FFFFFF"/>
+            <w:tcMar>
+              <w:top w:w="0" w:type="dxa"/>
+              <w:left w:w="0" w:type="dxa"/>
+              <w:bottom w:w="0" w:type="dxa"/>
+              <w:right w:w="150" w:type="dxa"/>
+            </w:tcMar>
+            <w:vAlign w:val="center"/>
+            <w:hideMark/>
+          </w:tcPr>
+          <w:p>
+            <w:pPr>
+              <w:spacing w:after="0" w:line="285" w:lineRule="atLeast"/>
+              <w:textAlignment w:val="baseline"/>
+              <w:rPr>
+                <w:rFonts w:ascii="inherit" w:eastAsia="Times New Roman" w:hAnsi="inherit" w:cs="Arial"/>
+                <w:color w:val="111111"/>
+                <w:sz w:val="18"/>
+                <w:szCs w:val="18"/>
+                <w:lang w:eastAsia="pt-BR"/>
+              </w:rPr>
+            </w:pPr>
+            <w:r>
+              <w:rPr>
+                <w:rFonts w:ascii="inherit" w:eastAsia="Times New Roman" w:hAnsi="inherit" w:cs="Arial"/>
+                <w:color w:val="FFFFFF"/>
+                <w:sz w:val="18"/>
+                <w:szCs w:val="18"/>
+                <w:bdr w:val="none" w:sz="0" w:space="0" w:color="auto" w:frame="1"/>
+                <w:shd w:val="clear" w:color="auto" w:fill="D46399"/>
+                <w:lang w:eastAsia="pt-BR"/>
+              </w:rPr>
+              <w:t>;</w:t>
+            </w:r>
+          </w:p>
+        </w:tc>
+      </w:tr>
+      <w:tr>
+        <w:tc>
+          <w:tcPr>
+            <w:tcW w:w="0" w:type="auto"/>
+            <w:shd w:val="clear" w:color="auto" w:fill="FFFFFF"/>
+            <w:vAlign w:val="bottom"/>
+            <w:hideMark/>
+          </w:tcPr>
+          <w:p>
+            <w:pPr>
+              <w:spacing w:after="0" w:line="285" w:lineRule="atLeast"/>
+              <w:textAlignment w:val="baseline"/>
+              <w:rPr>
+                <w:rFonts w:ascii="inherit" w:eastAsia="Times New Roman" w:hAnsi="inherit" w:cs="Arial"/>
+                <w:color w:val="111111"/>
+                <w:sz w:val="18"/>
+                <w:szCs w:val="18"/>
+                <w:lang w:eastAsia="pt-BR"/>
+              </w:rPr>
+            </w:pPr>
+          </w:p>
+        </w:tc>
+      </w:tr>
+    </w:tbl>
+    <w:p>
+      <w:r>
+        <w:rPr>
+          <w:rFonts w:ascii="Helvetica" w:hAnsi="Helvetica" w:cs="Helvetica"/>
+          <w:color w:val="444950"/>
+          <w:sz w:val="20"/>
+          <w:szCs w:val="20"/>
+        </w:rPr>
+        <w:br/>
+      </w:r>
+      <w:r>
+        <w:rPr>
+          <w:rFonts w:ascii="Helvetica" w:hAnsi="Helvetica" w:cs="Helvetica"/>
+          <w:color w:val="444950"/>
+          <w:sz w:val="20"/>
+          <w:szCs w:val="20"/>
+        </w:rPr>
+        <w:br/>
+      </w:r>
+      <w:r>
+        <w:rPr>
+          <w:rFonts w:ascii="Helvetica" w:hAnsi="Helvetica" w:cs="Helvetica"/>
+          <w:color w:val="444950"/>
+          <w:sz w:val="20"/>
+          <w:szCs w:val="20"/>
+          <w:shd w:val="clear" w:color="auto" w:fill="F1F0F0"/>
+        </w:rPr>
+        <w:t xml:space="preserve">menina primeiro de tudo eu queria te desejar um maravilhoso aniversário de quarentena!! acho que a gente nunca iria imaginar que isso </w:t>
+      </w:r>
+      <w:r>
+        <w:rPr>
+          <w:rFonts w:ascii="Helvetica" w:hAnsi="Helvetica" w:cs="Helvetica"/>
+          <w:color w:val="444950"/>
+          <w:sz w:val="20"/>
+          <w:szCs w:val="20"/>
+          <w:shd w:val="clear" w:color="auto" w:fill="F1F0F0"/>
+        </w:rPr>
+        <w:t>aconteceria,</w:t>
+      </w:r>
+      <w:r>
+        <w:rPr>
+          <w:rFonts w:ascii="Helvetica" w:hAnsi="Helvetica" w:cs="Helvetica"/>
+          <w:color w:val="444950"/>
+          <w:sz w:val="20"/>
+          <w:szCs w:val="20"/>
+          <w:shd w:val="clear" w:color="auto" w:fill="F1F0F0"/>
+        </w:rPr>
+        <w:t xml:space="preserve"> mas já que estamos aqui, que ele seja tão bom quanto os outros. </w:t>
+      </w:r>
+      <w:r>
+        <w:rPr>
+          <w:rFonts w:ascii="Helvetica" w:hAnsi="Helvetica" w:cs="Helvetica"/>
+          <w:color w:val="444950"/>
+          <w:sz w:val="20"/>
+          <w:szCs w:val="20"/>
+        </w:rPr>
+        <w:br/>
+      </w:r>
+      <w:r>
+        <w:rPr>
+          <w:rFonts w:ascii="Helvetica" w:hAnsi="Helvetica" w:cs="Helvetica"/>
+          <w:color w:val="444950"/>
+          <w:sz w:val="20"/>
+          <w:szCs w:val="20"/>
+          <w:shd w:val="clear" w:color="auto" w:fill="F1F0F0"/>
+        </w:rPr>
+        <w:t xml:space="preserve">Quero te desejar </w:t>
+      </w:r>
+      <w:r>
+        <w:rPr>
+          <w:rFonts w:ascii="Helvetica" w:hAnsi="Helvetica" w:cs="Helvetica"/>
+          <w:color w:val="444950"/>
+          <w:sz w:val="20"/>
+          <w:szCs w:val="20"/>
+          <w:shd w:val="clear" w:color="auto" w:fill="F1F0F0"/>
+        </w:rPr>
+        <w:t>também</w:t>
+      </w:r>
+      <w:r>
+        <w:rPr>
+          <w:rFonts w:ascii="Helvetica" w:hAnsi="Helvetica" w:cs="Helvetica"/>
+          <w:color w:val="444950"/>
+          <w:sz w:val="20"/>
+          <w:szCs w:val="20"/>
+          <w:shd w:val="clear" w:color="auto" w:fill="F1F0F0"/>
+        </w:rPr>
+        <w:t xml:space="preserve"> tudo de bom desse mundo e toda a felicidade, umas terapia pra enfrentar seja lá o que é isso que a gente tá passando agora (figurinha do surto KKKK) e que você conquiste tudo o que quer</w:t>
+      </w:r>
+      <w:r>
+        <w:rPr>
+          <w:rFonts w:ascii="Helvetica" w:hAnsi="Helvetica" w:cs="Helvetica"/>
+          <w:noProof/>
+          <w:color w:val="444950"/>
+          <w:sz w:val="20"/>
+          <w:szCs w:val="20"/>
+          <w:shd w:val="clear" w:color="auto" w:fill="F1F0F0"/>
+        </w:rPr>
+        <w:drawing>
+          <wp:inline distT="0" distB="0" distL="0" distR="0" wp14:anchorId="13D60A57" wp14:editId="42A9C352">
+            <wp:extent cx="152400" cy="152400"/>
+            <wp:effectExtent l="0" t="0" r="0" b="0"/>
+            <wp:docPr id="2" name="Imagem 2" descr="🥺"/>
+            <wp:cNvGraphicFramePr>
+              <a:graphicFrameLocks xmlns:a="http://schemas.openxmlformats.org/drawingml/2006/main" noChangeAspect="1"/>
+            </wp:cNvGraphicFramePr>
+            <a:graphic xmlns:a="http://schemas.openxmlformats.org/drawingml/2006/main">
+              <a:graphicData uri="http://schemas.openxmlformats.org/drawingml/2006/picture">
+                <pic:pic xmlns:pic="http://schemas.openxmlformats.org/drawingml/2006/picture">
+                  <pic:nvPicPr>
+                    <pic:cNvPr id="0" name="Picture 1" descr="🥺"/>
+                    <pic:cNvPicPr>
+                      <a:picLocks noChangeAspect="1" noChangeArrowheads="1"/>
+                    </pic:cNvPicPr>
+                  </pic:nvPicPr>
+                  <pic:blipFill>
+                    <a:blip r:embed="rId4">
+                      <a:extLst>
+                        <a:ext uri="{28A0092B-C50C-407E-A947-70E740481C1C}">
+                          <a14:useLocalDpi xmlns:a14="http://schemas.microsoft.com/office/drawing/2010/main" val="0"/>
+                        </a:ext>
+                      </a:extLst>
+                    </a:blip>
+                    <a:srcRect/>
+                    <a:stretch>
+                      <a:fillRect/>
+                    </a:stretch>
+                  </pic:blipFill>
+                  <pic:spPr bwMode="auto">
+                    <a:xfrm>
+                      <a:off x="0" y="0"/>
+                      <a:ext cx="152400" cy="152400"/>
+                    </a:xfrm>
+                    <a:prstGeom prst="rect">
+                      <a:avLst/>
+                    </a:prstGeom>
+                    <a:noFill/>
+                    <a:ln>
+                      <a:noFill/>
+                    </a:ln>
+                  </pic:spPr>
+                </pic:pic>
+              </a:graphicData>
+            </a:graphic>
+          </wp:inline>
+        </w:drawing>
+      </w:r>
+      <w:r>
+        <w:rPr>
+          <w:rFonts w:ascii="Helvetica" w:hAnsi="Helvetica" w:cs="Helvetica"/>
+          <w:color w:val="444950"/>
+          <w:sz w:val="20"/>
+          <w:szCs w:val="20"/>
+        </w:rPr>
+        <w:br/>
+      </w:r>
+      <w:r>
+        <w:rPr>
+          <w:rFonts w:ascii="Helvetica" w:hAnsi="Helvetica" w:cs="Helvetica"/>
+          <w:color w:val="444950"/>
+          <w:sz w:val="20"/>
+          <w:szCs w:val="20"/>
+          <w:shd w:val="clear" w:color="auto" w:fill="F1F0F0"/>
+        </w:rPr>
+        <w:t>Queria aproveitar pra dizer que você sempre foi uma amiga maravilhosa, a gente se conhece a muitos anos e apesar de morarmos longe e de ter perdido o contrato por um certo tempo, eu fico muito feliz de que a gente voltou a conversar e que continuamos sendo amiguinhas, podendo falar sobre qualquer coisa, literalmente, a gente tem umas conversa aleatória que são boas demais KKKK</w:t>
+      </w:r>
+      <w:r>
+        <w:rPr>
+          <w:rFonts w:ascii="Helvetica" w:hAnsi="Helvetica" w:cs="Helvetica"/>
+          <w:color w:val="444950"/>
+          <w:sz w:val="20"/>
+          <w:szCs w:val="20"/>
+        </w:rPr>
+        <w:br/>
+      </w:r>
+      <w:r>
+        <w:rPr>
+          <w:rFonts w:ascii="Helvetica" w:hAnsi="Helvetica" w:cs="Helvetica"/>
+          <w:color w:val="444950"/>
+          <w:sz w:val="20"/>
+          <w:szCs w:val="20"/>
+          <w:shd w:val="clear" w:color="auto" w:fill="F1F0F0"/>
+        </w:rPr>
+        <w:t xml:space="preserve">Obrigada pelo apoio que você vem me dado e eu só espero estar retribuindo tudo isso, quero que saiba que você é muito importante pra mim, sempre foi, e que vou estar aqui pra você se precisar ou não. Pode falar comigo sobre o que quiser, </w:t>
+      </w:r>
+      <w:proofErr w:type="spellStart"/>
+      <w:r>
+        <w:rPr>
+          <w:rFonts w:ascii="Helvetica" w:hAnsi="Helvetica" w:cs="Helvetica"/>
+          <w:color w:val="444950"/>
+          <w:sz w:val="20"/>
+          <w:szCs w:val="20"/>
+          <w:shd w:val="clear" w:color="auto" w:fill="F1F0F0"/>
+        </w:rPr>
+        <w:t>to</w:t>
+      </w:r>
+      <w:proofErr w:type="spellEnd"/>
+      <w:r>
+        <w:rPr>
+          <w:rFonts w:ascii="Helvetica" w:hAnsi="Helvetica" w:cs="Helvetica"/>
+          <w:color w:val="444950"/>
+          <w:sz w:val="20"/>
+          <w:szCs w:val="20"/>
+          <w:shd w:val="clear" w:color="auto" w:fill="F1F0F0"/>
+        </w:rPr>
+        <w:t xml:space="preserve"> sempre aí pra ouvir </w:t>
+      </w:r>
+      <w:r>
+        <w:rPr>
+          <w:rFonts w:ascii="Helvetica" w:hAnsi="Helvetica" w:cs="Helvetica"/>
+          <w:noProof/>
+          <w:color w:val="444950"/>
+          <w:sz w:val="20"/>
+          <w:szCs w:val="20"/>
+          <w:shd w:val="clear" w:color="auto" w:fill="F1F0F0"/>
+        </w:rPr>
+        <w:drawing>
+          <wp:inline distT="0" distB="0" distL="0" distR="0" wp14:anchorId="15575B0A" wp14:editId="78C64A7F">
+            <wp:extent cx="152400" cy="152400"/>
+            <wp:effectExtent l="0" t="0" r="0" b="0"/>
+            <wp:docPr id="1" name="Imagem 1" descr="❤️"/>
+            <wp:cNvGraphicFramePr>
+              <a:graphicFrameLocks xmlns:a="http://schemas.openxmlformats.org/drawingml/2006/main" noChangeAspect="1"/>
+            </wp:cNvGraphicFramePr>
+            <a:graphic xmlns:a="http://schemas.openxmlformats.org/drawingml/2006/main">
+              <a:graphicData uri="http://schemas.openxmlformats.org/drawingml/2006/picture">
+                <pic:pic xmlns:pic="http://schemas.openxmlformats.org/drawingml/2006/picture">
+                  <pic:nvPicPr>
+                    <pic:cNvPr id="0" name="Picture 2" descr="❤️"/>
+                    <pic:cNvPicPr>
+                      <a:picLocks noChangeAspect="1" noChangeArrowheads="1"/>
+                    </pic:cNvPicPr>
+                  </pic:nvPicPr>
+                  <pic:blipFill>
+                    <a:blip r:embed="rId5">
+                      <a:extLst>
+                        <a:ext uri="{28A0092B-C50C-407E-A947-70E740481C1C}">
+                          <a14:useLocalDpi xmlns:a14="http://schemas.microsoft.com/office/drawing/2010/main" val="0"/>
+                        </a:ext>
+                      </a:extLst>
+                    </a:blip>
+                    <a:srcRect/>
+                    <a:stretch>
+                      <a:fillRect/>
+                    </a:stretch>
+                  </pic:blipFill>
+                  <pic:spPr bwMode="auto">
+                    <a:xfrm>
+                      <a:off x="0" y="0"/>
+                      <a:ext cx="152400" cy="152400"/>
+                    </a:xfrm>
+                    <a:prstGeom prst="rect">
+                      <a:avLst/>
+                    </a:prstGeom>
+                    <a:noFill/>
+                    <a:ln>
+                      <a:noFill/>
+                    </a:ln>
+                  </pic:spPr>
+                </pic:pic>
+              </a:graphicData>
+            </a:graphic>
+          </wp:inline>
+        </w:drawing>
+      </w:r>
+      <w:r>
+        <w:rPr>
+          <w:rFonts w:ascii="Helvetica" w:hAnsi="Helvetica" w:cs="Helvetica"/>
+          <w:color w:val="444950"/>
+          <w:sz w:val="20"/>
+          <w:szCs w:val="20"/>
+        </w:rPr>
+        <w:br/>
+      </w:r>
+      <w:r>
+        <w:rPr>
+          <w:rFonts w:ascii="Helvetica" w:hAnsi="Helvetica" w:cs="Helvetica"/>
+          <w:color w:val="444950"/>
+          <w:sz w:val="20"/>
+          <w:szCs w:val="20"/>
+          <w:shd w:val="clear" w:color="auto" w:fill="F1F0F0"/>
+        </w:rPr>
+        <w:t xml:space="preserve">Parabéns de novo, amo muito você e </w:t>
+      </w:r>
+      <w:proofErr w:type="spellStart"/>
+      <w:r>
+        <w:rPr>
+          <w:rFonts w:ascii="Helvetica" w:hAnsi="Helvetica" w:cs="Helvetica"/>
+          <w:color w:val="444950"/>
+          <w:sz w:val="20"/>
+          <w:szCs w:val="20"/>
+          <w:shd w:val="clear" w:color="auto" w:fill="F1F0F0"/>
+        </w:rPr>
+        <w:t>tô</w:t>
+      </w:r>
+      <w:proofErr w:type="spellEnd"/>
+      <w:r>
+        <w:rPr>
+          <w:rFonts w:ascii="Helvetica" w:hAnsi="Helvetica" w:cs="Helvetica"/>
+          <w:color w:val="444950"/>
+          <w:sz w:val="20"/>
+          <w:szCs w:val="20"/>
+          <w:shd w:val="clear" w:color="auto" w:fill="F1F0F0"/>
+        </w:rPr>
+        <w:t xml:space="preserve"> com saudades, espero te ver em breve.</w:t>
+      </w:r>
+    </w:p>
     <w:sectPr>
       <w:pgSz w:w="11906" w:h="16838"/>
       <w:pgMar w:top="1417" w:right="1701" w:bottom="1417" w:left="1701" w:header="708" w:footer="708" w:gutter="0"/>
@@ -752,6 +1113,11 @@
     <w:semiHidden/>
     <w:unhideWhenUsed/>
   </w:style>
+  <w:style w:type="character" w:customStyle="1" w:styleId="code">
+    <w:name w:val="code"/>
+    <w:basedOn w:val="Fontepargpadro"/>
+    <w:rsid w:val="00450CC4"/>
+  </w:style>
 </w:styles>
 </file>
 
